--- a/TestDocument.docx
+++ b/TestDocument.docx
@@ -24,6 +24,22 @@
       </w:pPr>
       <w:r>
         <w:t>You suck</w:t>
+      </w:r>
+    </w:p>
+    <w:p>
+      <w:pPr>
+        <w:pStyle w:val="Heading4"/>
+      </w:pPr>
+      <w:r>
+        <w:t>I’m just kidding</w:t>
+      </w:r>
+    </w:p>
+    <w:p>
+      <w:pPr>
+        <w:pStyle w:val="Heading5"/>
+      </w:pPr>
+      <w:r>
+        <w:t>You rock dude</w:t>
       </w:r>
     </w:p>
     <w:sectPr>
@@ -510,7 +526,6 @@
     <w:next w:val="Normal"/>
     <w:link w:val="Heading4Char"/>
     <w:uiPriority w:val="9"/>
-    <w:semiHidden/>
     <w:unhideWhenUsed/>
     <w:qFormat/>
     <w:rsid w:val="00656806"/>
@@ -532,7 +547,6 @@
     <w:next w:val="Normal"/>
     <w:link w:val="Heading5Char"/>
     <w:uiPriority w:val="9"/>
-    <w:semiHidden/>
     <w:unhideWhenUsed/>
     <w:qFormat/>
     <w:rsid w:val="00656806"/>
@@ -711,7 +725,6 @@
     <w:basedOn w:val="DefaultParagraphFont"/>
     <w:link w:val="Heading4"/>
     <w:uiPriority w:val="9"/>
-    <w:semiHidden/>
     <w:rsid w:val="00656806"/>
     <w:rPr>
       <w:rFonts w:asciiTheme="majorHAnsi" w:eastAsiaTheme="majorEastAsia" w:hAnsiTheme="majorHAnsi" w:cstheme="majorBidi"/>
@@ -724,7 +737,6 @@
     <w:basedOn w:val="DefaultParagraphFont"/>
     <w:link w:val="Heading5"/>
     <w:uiPriority w:val="9"/>
-    <w:semiHidden/>
     <w:rsid w:val="00656806"/>
     <w:rPr>
       <w:rFonts w:asciiTheme="majorHAnsi" w:eastAsiaTheme="majorEastAsia" w:hAnsiTheme="majorHAnsi" w:cstheme="majorBidi"/>

--- a/TestDocument.docx
+++ b/TestDocument.docx
@@ -40,6 +40,28 @@
       </w:pPr>
       <w:r>
         <w:t>You rock dude</w:t>
+      </w:r>
+    </w:p>
+    <w:p/>
+    <w:p/>
+    <w:p/>
+    <w:p/>
+    <w:p>
+      <w:proofErr w:type="spellStart"/>
+      <w:r>
+        <w:t>JFKBLADHvfblsfbvlsdjkifrbvgljsabfldgvblasdblgajsblgsldjfv</w:t>
+      </w:r>
+      <w:proofErr w:type="spellEnd"/>
+    </w:p>
+    <w:p/>
+    <w:p/>
+    <w:p/>
+    <w:p/>
+    <w:p/>
+    <w:p/>
+    <w:p>
+      <w:r>
+        <w:t>Bndrltikjgnb;oswrgfn;bnesoirntgb;ionews;oitnrgbione;woirhtoibn;oesrtgfbvn</w:t>
       </w:r>
     </w:p>
     <w:sectPr>

--- a/TestDocument.docx
+++ b/TestDocument.docx
@@ -43,25 +43,21 @@
       </w:r>
     </w:p>
     <w:p/>
-    <w:p/>
-    <w:p/>
-    <w:p/>
     <w:p>
-      <w:proofErr w:type="spellStart"/>
       <w:r>
         <w:t>JFKBLADHvfblsfbvlsdjkifrbvgljsabfldgvblasdblgajsblgsldjfv</w:t>
       </w:r>
-      <w:proofErr w:type="spellEnd"/>
     </w:p>
-    <w:p/>
-    <w:p/>
-    <w:p/>
-    <w:p/>
-    <w:p/>
     <w:p/>
     <w:p>
       <w:r>
         <w:t>Bndrltikjgnb;oswrgfn;bnesoirntgb;ionews;oitnrgbione;woirhtoibn;oesrtgfbvn</w:t>
+      </w:r>
+    </w:p>
+    <w:p/>
+    <w:p>
+      <w:r>
+        <w:t>Did it work this time?</w:t>
       </w:r>
     </w:p>
     <w:sectPr>

--- a/TestDocument.docx
+++ b/TestDocument.docx
@@ -58,6 +58,39 @@
     <w:p>
       <w:r>
         <w:t>Did it work this time?</w:t>
+      </w:r>
+    </w:p>
+    <w:p/>
+    <w:p>
+      <w:r>
+        <w:t>Fdgsdfgsxdfgsdfgsdf</w:t>
+      </w:r>
+    </w:p>
+    <w:p/>
+    <w:p>
+      <w:r>
+        <w:t>Sdfgsdfgsdfgsdfgsdfg</w:t>
+      </w:r>
+    </w:p>
+    <w:p/>
+    <w:p>
+      <w:r>
+        <w:t>Sdfgsdfgsdfgsdfgsdfgsdfg</w:t>
+      </w:r>
+    </w:p>
+    <w:p>
+      <w:r>
+        <w:t>Sdfgsdfg</w:t>
+      </w:r>
+    </w:p>
+    <w:p>
+      <w:r>
+        <w:t>Sdfgsdfgsdf</w:t>
+      </w:r>
+    </w:p>
+    <w:p>
+      <w:r>
+        <w:t>sdfgsdfgdf</w:t>
       </w:r>
     </w:p>
     <w:sectPr>
